--- a/2.docx
+++ b/2.docx
@@ -52,6 +52,15 @@
         </w:rPr>
         <w:t xml:space="preserve"> *</w:t>
       </w:r>
+      <w:r>
+        <w:rPr>
+          <w:rFonts w:ascii="Courier New" w:eastAsia="Times New Roman" w:hAnsi="Courier New" w:cs="Courier New"/>
+          <w:sz w:val="20"/>
+          <w:szCs w:val="20"/>
+          <w:lang w:eastAsia="pl-PL"/>
+        </w:rPr>
+        <w:t xml:space="preserve">  </w:t>
+      </w:r>
       <w:proofErr w:type="spellStart"/>
       <w:r>
         <w:rPr>
@@ -70,7 +79,27 @@
           <w:szCs w:val="20"/>
           <w:lang w:eastAsia="pl-PL"/>
         </w:rPr>
-        <w:t xml:space="preserve">;  //wskaźnik na </w:t>
+        <w:t>;  //wskaźnik</w:t>
+      </w:r>
+      <w:r>
+        <w:rPr>
+          <w:rFonts w:ascii="Courier New" w:eastAsia="Times New Roman" w:hAnsi="Courier New" w:cs="Courier New"/>
+          <w:sz w:val="20"/>
+          <w:szCs w:val="20"/>
+          <w:lang w:eastAsia="pl-PL"/>
+        </w:rPr>
+        <w:t xml:space="preserve"> obok</w:t>
+      </w:r>
+      <w:bookmarkStart w:id="0" w:name="_GoBack"/>
+      <w:bookmarkEnd w:id="0"/>
+      <w:r>
+        <w:rPr>
+          <w:rFonts w:ascii="Courier New" w:eastAsia="Times New Roman" w:hAnsi="Courier New" w:cs="Courier New"/>
+          <w:sz w:val="20"/>
+          <w:szCs w:val="20"/>
+          <w:lang w:eastAsia="pl-PL"/>
+        </w:rPr>
+        <w:t xml:space="preserve"> </w:t>
       </w:r>
       <w:proofErr w:type="spellStart"/>
       <w:r>
@@ -378,10 +407,7 @@
         <w:t>}</w:t>
       </w:r>
     </w:p>
-    <w:p>
-      <w:bookmarkStart w:id="0" w:name="_GoBack"/>
-      <w:bookmarkEnd w:id="0"/>
-    </w:p>
+    <w:p/>
     <w:sectPr>
       <w:pgSz w:w="11906" w:h="16838"/>
       <w:pgMar w:top="1417" w:right="1417" w:bottom="1417" w:left="1417" w:header="708" w:footer="708" w:gutter="0"/>
